--- a/Tech Demo GDD.docx
+++ b/Tech Demo GDD.docx
@@ -699,8 +699,15 @@
             <w:rPr>
               <w:rFonts w:ascii="Calibri" w:cs="Calibri" w:eastAsia="Calibri" w:hAnsi="Calibri"/>
               <w:b w:val="0"/>
+              <w:i w:val="0"/>
+              <w:smallCaps w:val="0"/>
+              <w:strike w:val="0"/>
+              <w:color w:val="000000"/>
               <w:sz w:val="22"/>
               <w:szCs w:val="22"/>
+              <w:u w:val="none"/>
+              <w:shd w:fill="auto" w:val="clear"/>
+              <w:vertAlign w:val="baseline"/>
             </w:rPr>
           </w:pPr>
           <w:hyperlink w:anchor="_heading=h.145w96vdj2yj">
@@ -708,8 +715,15 @@
               <w:rPr>
                 <w:rFonts w:ascii="Calibri" w:cs="Calibri" w:eastAsia="Calibri" w:hAnsi="Calibri"/>
                 <w:b w:val="0"/>
+                <w:i w:val="0"/>
+                <w:smallCaps w:val="0"/>
+                <w:strike w:val="0"/>
+                <w:color w:val="000000"/>
                 <w:sz w:val="22"/>
                 <w:szCs w:val="22"/>
+                <w:u w:val="none"/>
+                <w:shd w:fill="auto" w:val="clear"/>
+                <w:vertAlign w:val="baseline"/>
                 <w:rtl w:val="0"/>
               </w:rPr>
               <w:t xml:space="preserve">Version 1.1</w:t>
@@ -719,8 +733,15 @@
             <w:rPr>
               <w:rFonts w:ascii="Calibri" w:cs="Calibri" w:eastAsia="Calibri" w:hAnsi="Calibri"/>
               <w:b w:val="0"/>
+              <w:i w:val="0"/>
+              <w:smallCaps w:val="0"/>
+              <w:strike w:val="0"/>
+              <w:color w:val="000000"/>
               <w:sz w:val="22"/>
               <w:szCs w:val="22"/>
+              <w:u w:val="none"/>
+              <w:shd w:fill="auto" w:val="clear"/>
+              <w:vertAlign w:val="baseline"/>
               <w:rtl w:val="0"/>
             </w:rPr>
             <w:tab/>
@@ -734,8 +755,15 @@
             <w:rPr>
               <w:rFonts w:ascii="Calibri" w:cs="Calibri" w:eastAsia="Calibri" w:hAnsi="Calibri"/>
               <w:b w:val="0"/>
+              <w:i w:val="0"/>
+              <w:smallCaps w:val="0"/>
+              <w:strike w:val="0"/>
+              <w:color w:val="000000"/>
               <w:sz w:val="22"/>
               <w:szCs w:val="22"/>
+              <w:u w:val="none"/>
+              <w:shd w:fill="auto" w:val="clear"/>
+              <w:vertAlign w:val="baseline"/>
               <w:rtl w:val="0"/>
             </w:rPr>
             <w:t xml:space="preserve">3</w:t>
@@ -842,6 +870,182 @@
             <w:tabs>
               <w:tab w:val="right" w:pos="8640"/>
             </w:tabs>
+            <w:spacing w:before="60" w:line="240" w:lineRule="auto"/>
+            <w:ind w:left="360" w:firstLine="0"/>
+            <w:rPr>
+              <w:rFonts w:ascii="Calibri" w:cs="Calibri" w:eastAsia="Calibri" w:hAnsi="Calibri"/>
+              <w:b w:val="0"/>
+              <w:i w:val="0"/>
+              <w:smallCaps w:val="0"/>
+              <w:strike w:val="0"/>
+              <w:color w:val="000000"/>
+              <w:sz w:val="22"/>
+              <w:szCs w:val="22"/>
+              <w:u w:val="none"/>
+              <w:shd w:fill="auto" w:val="clear"/>
+              <w:vertAlign w:val="baseline"/>
+            </w:rPr>
+          </w:pPr>
+          <w:hyperlink w:anchor="_heading=h.j7dpike1ymdp">
+            <w:r>
+              <w:rPr>
+                <w:rFonts w:ascii="Calibri" w:cs="Calibri" w:eastAsia="Calibri" w:hAnsi="Calibri"/>
+                <w:b w:val="0"/>
+                <w:i w:val="0"/>
+                <w:smallCaps w:val="0"/>
+                <w:strike w:val="0"/>
+                <w:color w:val="000000"/>
+                <w:sz w:val="22"/>
+                <w:szCs w:val="22"/>
+                <w:u w:val="none"/>
+                <w:shd w:fill="auto" w:val="clear"/>
+                <w:vertAlign w:val="baseline"/>
+                <w:rtl w:val="0"/>
+              </w:rPr>
+              <w:t xml:space="preserve">Dev Plan</w:t>
+            </w:r>
+          </w:hyperlink>
+          <w:r>
+            <w:rPr>
+              <w:rFonts w:ascii="Calibri" w:cs="Calibri" w:eastAsia="Calibri" w:hAnsi="Calibri"/>
+              <w:b w:val="0"/>
+              <w:i w:val="0"/>
+              <w:smallCaps w:val="0"/>
+              <w:strike w:val="0"/>
+              <w:color w:val="000000"/>
+              <w:sz w:val="22"/>
+              <w:szCs w:val="22"/>
+              <w:u w:val="none"/>
+              <w:shd w:fill="auto" w:val="clear"/>
+              <w:vertAlign w:val="baseline"/>
+              <w:rtl w:val="0"/>
+            </w:rPr>
+            <w:tab/>
+          </w:r>
+          <w:r>
+            <w:fldChar w:fldCharType="begin"/>
+            <w:instrText xml:space="preserve"> PAGEREF _heading=h.j7dpike1ymdp \h </w:instrText>
+            <w:fldChar w:fldCharType="separate"/>
+          </w:r>
+          <w:r>
+            <w:rPr>
+              <w:rFonts w:ascii="Calibri" w:cs="Calibri" w:eastAsia="Calibri" w:hAnsi="Calibri"/>
+              <w:b w:val="0"/>
+              <w:i w:val="0"/>
+              <w:smallCaps w:val="0"/>
+              <w:strike w:val="0"/>
+              <w:color w:val="000000"/>
+              <w:sz w:val="22"/>
+              <w:szCs w:val="22"/>
+              <w:u w:val="none"/>
+              <w:shd w:fill="auto" w:val="clear"/>
+              <w:vertAlign w:val="baseline"/>
+              <w:rtl w:val="0"/>
+            </w:rPr>
+            <w:t xml:space="preserve">4</w:t>
+          </w:r>
+          <w:r>
+            <w:fldChar w:fldCharType="end"/>
+          </w:r>
+          <w:r>
+            <w:rPr>
+              <w:rtl w:val="0"/>
+            </w:rPr>
+          </w:r>
+        </w:p>
+        <w:p>
+          <w:pPr>
+            <w:tabs>
+              <w:tab w:val="right" w:pos="8640"/>
+            </w:tabs>
+            <w:spacing w:before="60" w:line="240" w:lineRule="auto"/>
+            <w:ind w:left="360" w:firstLine="0"/>
+            <w:rPr>
+              <w:rFonts w:ascii="Calibri" w:cs="Calibri" w:eastAsia="Calibri" w:hAnsi="Calibri"/>
+              <w:b w:val="0"/>
+              <w:i w:val="0"/>
+              <w:smallCaps w:val="0"/>
+              <w:strike w:val="0"/>
+              <w:color w:val="000000"/>
+              <w:sz w:val="22"/>
+              <w:szCs w:val="22"/>
+              <w:u w:val="none"/>
+              <w:shd w:fill="auto" w:val="clear"/>
+              <w:vertAlign w:val="baseline"/>
+            </w:rPr>
+          </w:pPr>
+          <w:hyperlink w:anchor="_heading=h.r3xpbfrx6fda">
+            <w:r>
+              <w:rPr>
+                <w:rFonts w:ascii="Calibri" w:cs="Calibri" w:eastAsia="Calibri" w:hAnsi="Calibri"/>
+                <w:b w:val="0"/>
+                <w:i w:val="0"/>
+                <w:smallCaps w:val="0"/>
+                <w:strike w:val="0"/>
+                <w:color w:val="000000"/>
+                <w:sz w:val="22"/>
+                <w:szCs w:val="22"/>
+                <w:u w:val="none"/>
+                <w:shd w:fill="auto" w:val="clear"/>
+                <w:vertAlign w:val="baseline"/>
+                <w:rtl w:val="0"/>
+              </w:rPr>
+              <w:t xml:space="preserve">Stretch Goals</w:t>
+            </w:r>
+          </w:hyperlink>
+          <w:r>
+            <w:rPr>
+              <w:rFonts w:ascii="Calibri" w:cs="Calibri" w:eastAsia="Calibri" w:hAnsi="Calibri"/>
+              <w:b w:val="0"/>
+              <w:i w:val="0"/>
+              <w:smallCaps w:val="0"/>
+              <w:strike w:val="0"/>
+              <w:color w:val="000000"/>
+              <w:sz w:val="22"/>
+              <w:szCs w:val="22"/>
+              <w:u w:val="none"/>
+              <w:shd w:fill="auto" w:val="clear"/>
+              <w:vertAlign w:val="baseline"/>
+              <w:rtl w:val="0"/>
+            </w:rPr>
+            <w:tab/>
+          </w:r>
+          <w:r>
+            <w:fldChar w:fldCharType="begin"/>
+            <w:instrText xml:space="preserve"> PAGEREF _heading=h.r3xpbfrx6fda \h </w:instrText>
+            <w:fldChar w:fldCharType="separate"/>
+          </w:r>
+          <w:r>
+            <w:rPr>
+              <w:rFonts w:ascii="Calibri" w:cs="Calibri" w:eastAsia="Calibri" w:hAnsi="Calibri"/>
+              <w:b w:val="0"/>
+              <w:i w:val="0"/>
+              <w:smallCaps w:val="0"/>
+              <w:strike w:val="0"/>
+              <w:color w:val="000000"/>
+              <w:sz w:val="22"/>
+              <w:szCs w:val="22"/>
+              <w:u w:val="none"/>
+              <w:shd w:fill="auto" w:val="clear"/>
+              <w:vertAlign w:val="baseline"/>
+              <w:rtl w:val="0"/>
+            </w:rPr>
+            <w:t xml:space="preserve">4</w:t>
+          </w:r>
+          <w:r>
+            <w:fldChar w:fldCharType="end"/>
+          </w:r>
+          <w:r>
+            <w:rPr>
+              <w:rtl w:val="0"/>
+            </w:rPr>
+          </w:r>
+        </w:p>
+        <w:p>
+          <w:pPr>
+            <w:tabs>
+              <w:tab w:val="right" w:pos="8640"/>
+            </w:tabs>
             <w:spacing w:before="200" w:line="240" w:lineRule="auto"/>
             <w:ind w:left="0" w:firstLine="0"/>
             <w:rPr>
@@ -858,7 +1062,7 @@
               <w:vertAlign w:val="baseline"/>
             </w:rPr>
           </w:pPr>
-          <w:hyperlink w:anchor="_heading=h.jcsxe4by1pqy">
+          <w:hyperlink w:anchor="_heading=h.exb85mwhyn54">
             <w:r>
               <w:rPr>
                 <w:rFonts w:ascii="Calibri" w:cs="Calibri" w:eastAsia="Calibri" w:hAnsi="Calibri"/>
@@ -874,7 +1078,7 @@
                 <w:vertAlign w:val="baseline"/>
                 <w:rtl w:val="0"/>
               </w:rPr>
-              <w:t xml:space="preserve">Project Management</w:t>
+              <w:t xml:space="preserve">Game Overview</w:t>
             </w:r>
           </w:hyperlink>
           <w:r>
@@ -896,7 +1100,7 @@
           </w:r>
           <w:r>
             <w:fldChar w:fldCharType="begin"/>
-            <w:instrText xml:space="preserve"> PAGEREF _heading=h.jcsxe4by1pqy \h </w:instrText>
+            <w:instrText xml:space="preserve"> PAGEREF _heading=h.exb85mwhyn54 \h </w:instrText>
             <w:fldChar w:fldCharType="separate"/>
           </w:r>
           <w:r>
@@ -915,66 +1119,6 @@
               <w:rtl w:val="0"/>
             </w:rPr>
             <w:t xml:space="preserve">6</w:t>
-          </w:r>
-          <w:r>
-            <w:fldChar w:fldCharType="end"/>
-          </w:r>
-          <w:r>
-            <w:rPr>
-              <w:rtl w:val="0"/>
-            </w:rPr>
-          </w:r>
-        </w:p>
-        <w:p>
-          <w:pPr>
-            <w:tabs>
-              <w:tab w:val="right" w:pos="8640"/>
-            </w:tabs>
-            <w:spacing w:before="200" w:line="240" w:lineRule="auto"/>
-            <w:ind w:left="0" w:firstLine="0"/>
-            <w:rPr>
-              <w:rFonts w:ascii="Calibri" w:cs="Calibri" w:eastAsia="Calibri" w:hAnsi="Calibri"/>
-              <w:b w:val="0"/>
-              <w:sz w:val="22"/>
-              <w:szCs w:val="22"/>
-            </w:rPr>
-          </w:pPr>
-          <w:hyperlink w:anchor="_heading=h.exb85mwhyn54">
-            <w:r>
-              <w:rPr>
-                <w:rFonts w:ascii="Calibri" w:cs="Calibri" w:eastAsia="Calibri" w:hAnsi="Calibri"/>
-                <w:b w:val="1"/>
-                <w:sz w:val="22"/>
-                <w:szCs w:val="22"/>
-                <w:rtl w:val="0"/>
-              </w:rPr>
-              <w:t xml:space="preserve">Game Overview</w:t>
-            </w:r>
-          </w:hyperlink>
-          <w:r>
-            <w:rPr>
-              <w:rFonts w:ascii="Calibri" w:cs="Calibri" w:eastAsia="Calibri" w:hAnsi="Calibri"/>
-              <w:b w:val="1"/>
-              <w:sz w:val="22"/>
-              <w:szCs w:val="22"/>
-              <w:rtl w:val="0"/>
-            </w:rPr>
-            <w:tab/>
-          </w:r>
-          <w:r>
-            <w:fldChar w:fldCharType="begin"/>
-            <w:instrText xml:space="preserve"> PAGEREF _heading=h.exb85mwhyn54 \h </w:instrText>
-            <w:fldChar w:fldCharType="separate"/>
-          </w:r>
-          <w:r>
-            <w:rPr>
-              <w:rFonts w:ascii="Calibri" w:cs="Calibri" w:eastAsia="Calibri" w:hAnsi="Calibri"/>
-              <w:b w:val="1"/>
-              <w:sz w:val="22"/>
-              <w:szCs w:val="22"/>
-              <w:rtl w:val="0"/>
-            </w:rPr>
-            <w:t xml:space="preserve">7</w:t>
           </w:r>
           <w:r>
             <w:fldChar w:fldCharType="end"/>
@@ -1062,7 +1206,7 @@
               <w:vertAlign w:val="baseline"/>
               <w:rtl w:val="0"/>
             </w:rPr>
-            <w:t xml:space="preserve">7</w:t>
+            <w:t xml:space="preserve">6</w:t>
           </w:r>
           <w:r>
             <w:fldChar w:fldCharType="end"/>
@@ -1150,7 +1294,7 @@
               <w:vertAlign w:val="baseline"/>
               <w:rtl w:val="0"/>
             </w:rPr>
-            <w:t xml:space="preserve">7</w:t>
+            <w:t xml:space="preserve">6</w:t>
           </w:r>
           <w:r>
             <w:fldChar w:fldCharType="end"/>
@@ -1238,7 +1382,7 @@
               <w:vertAlign w:val="baseline"/>
               <w:rtl w:val="0"/>
             </w:rPr>
-            <w:t xml:space="preserve">7</w:t>
+            <w:t xml:space="preserve">6</w:t>
           </w:r>
           <w:r>
             <w:fldChar w:fldCharType="end"/>
@@ -1326,7 +1470,7 @@
               <w:vertAlign w:val="baseline"/>
               <w:rtl w:val="0"/>
             </w:rPr>
-            <w:t xml:space="preserve">7</w:t>
+            <w:t xml:space="preserve">6</w:t>
           </w:r>
           <w:r>
             <w:fldChar w:fldCharType="end"/>
@@ -1414,7 +1558,7 @@
               <w:vertAlign w:val="baseline"/>
               <w:rtl w:val="0"/>
             </w:rPr>
-            <w:t xml:space="preserve">7</w:t>
+            <w:t xml:space="preserve">6</w:t>
           </w:r>
           <w:r>
             <w:fldChar w:fldCharType="end"/>
@@ -1502,7 +1646,7 @@
               <w:vertAlign w:val="baseline"/>
               <w:rtl w:val="0"/>
             </w:rPr>
-            <w:t xml:space="preserve">7</w:t>
+            <w:t xml:space="preserve">6</w:t>
           </w:r>
           <w:r>
             <w:fldChar w:fldCharType="end"/>
@@ -1590,7 +1734,7 @@
               <w:vertAlign w:val="baseline"/>
               <w:rtl w:val="0"/>
             </w:rPr>
-            <w:t xml:space="preserve">8</w:t>
+            <w:t xml:space="preserve">7</w:t>
           </w:r>
           <w:r>
             <w:fldChar w:fldCharType="end"/>
@@ -1678,7 +1822,7 @@
               <w:vertAlign w:val="baseline"/>
               <w:rtl w:val="0"/>
             </w:rPr>
-            <w:t xml:space="preserve">9</w:t>
+            <w:t xml:space="preserve">8</w:t>
           </w:r>
           <w:r>
             <w:fldChar w:fldCharType="end"/>
@@ -1703,7 +1847,7 @@
           <w:szCs w:val="48"/>
         </w:rPr>
       </w:pPr>
-      <w:bookmarkStart w:colFirst="0" w:colLast="0" w:name="_heading=h.yl1xifo7q0m8" w:id="2"/>
+      <w:bookmarkStart w:colFirst="0" w:colLast="0" w:name="_heading=h.ym7iyuk9fmz8" w:id="2"/>
       <w:bookmarkEnd w:id="2"/>
       <w:r>
         <w:br w:type="page"/>
@@ -1736,28 +1880,7 @@
     </w:p>
     <w:p>
       <w:pPr>
-        <w:rPr/>
-      </w:pPr>
-      <w:r>
-        <w:rPr>
-          <w:rtl w:val="0"/>
-        </w:rPr>
-      </w:r>
-    </w:p>
-    <w:p>
-      <w:pPr>
-        <w:rPr/>
-      </w:pPr>
-      <w:r>
-        <w:rPr>
-          <w:rtl w:val="0"/>
-        </w:rPr>
-      </w:r>
-    </w:p>
-    <w:p>
-      <w:pPr>
         <w:pStyle w:val="Heading2"/>
-        <w:jc w:val="left"/>
         <w:rPr>
           <w:sz w:val="22"/>
           <w:szCs w:val="22"/>
@@ -1767,11 +1890,14 @@
       <w:bookmarkEnd w:id="4"/>
       <w:r>
         <w:rPr>
-          <w:sz w:val="22"/>
-          <w:szCs w:val="22"/>
           <w:rtl w:val="0"/>
         </w:rPr>
         <w:t xml:space="preserve">Version 1.0</w:t>
+      </w:r>
+      <w:r>
+        <w:rPr>
+          <w:rtl w:val="0"/>
+        </w:rPr>
       </w:r>
     </w:p>
     <w:p>
@@ -1868,21 +1994,18 @@
     </w:p>
     <w:p>
       <w:pPr>
+        <w:pStyle w:val="Heading2"/>
         <w:spacing w:after="160" w:line="259" w:lineRule="auto"/>
-        <w:rPr>
-          <w:rFonts w:ascii="Trebuchet MS" w:cs="Trebuchet MS" w:eastAsia="Trebuchet MS" w:hAnsi="Trebuchet MS"/>
-          <w:sz w:val="22"/>
-          <w:szCs w:val="22"/>
-        </w:rPr>
-      </w:pPr>
-      <w:r>
-        <w:rPr>
-          <w:rFonts w:ascii="Trebuchet MS" w:cs="Trebuchet MS" w:eastAsia="Trebuchet MS" w:hAnsi="Trebuchet MS"/>
-          <w:sz w:val="22"/>
-          <w:szCs w:val="22"/>
-          <w:rtl w:val="0"/>
-        </w:rPr>
-        <w:t xml:space="preserve">Dev Plan:</w:t>
+        <w:jc w:val="left"/>
+        <w:rPr/>
+      </w:pPr>
+      <w:bookmarkStart w:colFirst="0" w:colLast="0" w:name="_heading=h.j7dpike1ymdp" w:id="8"/>
+      <w:bookmarkEnd w:id="8"/>
+      <w:r>
+        <w:rPr>
+          <w:rtl w:val="0"/>
+        </w:rPr>
+        <w:t xml:space="preserve">Dev Plan</w:t>
       </w:r>
     </w:p>
     <w:p>
@@ -2153,6 +2276,7 @@
       <w:r>
         <w:rPr>
           <w:rFonts w:ascii="Trebuchet MS" w:cs="Trebuchet MS" w:eastAsia="Trebuchet MS" w:hAnsi="Trebuchet MS"/>
+          <w:strike w:val="1"/>
           <w:sz w:val="22"/>
           <w:szCs w:val="22"/>
           <w:rtl w:val="0"/>
@@ -2263,6 +2387,106 @@
     <w:p>
       <w:pPr>
         <w:numPr>
+          <w:ilvl w:val="2"/>
+          <w:numId w:val="2"/>
+        </w:numPr>
+        <w:spacing w:after="0" w:afterAutospacing="0" w:line="259" w:lineRule="auto"/>
+        <w:ind w:left="2160" w:hanging="360"/>
+        <w:rPr>
+          <w:rFonts w:ascii="Trebuchet MS" w:cs="Trebuchet MS" w:eastAsia="Trebuchet MS" w:hAnsi="Trebuchet MS"/>
+          <w:sz w:val="22"/>
+          <w:szCs w:val="22"/>
+        </w:rPr>
+      </w:pPr>
+      <w:r>
+        <w:rPr>
+          <w:rFonts w:ascii="Trebuchet MS" w:cs="Trebuchet MS" w:eastAsia="Trebuchet MS" w:hAnsi="Trebuchet MS"/>
+          <w:strike w:val="1"/>
+          <w:sz w:val="22"/>
+          <w:szCs w:val="22"/>
+          <w:rtl w:val="0"/>
+        </w:rPr>
+        <w:t xml:space="preserve">Shooting orbs from paddles</w:t>
+      </w:r>
+    </w:p>
+    <w:p>
+      <w:pPr>
+        <w:numPr>
+          <w:ilvl w:val="3"/>
+          <w:numId w:val="2"/>
+        </w:numPr>
+        <w:spacing w:after="0" w:afterAutospacing="0" w:line="259" w:lineRule="auto"/>
+        <w:ind w:left="2880" w:hanging="360"/>
+        <w:rPr>
+          <w:rFonts w:ascii="Trebuchet MS" w:cs="Trebuchet MS" w:eastAsia="Trebuchet MS" w:hAnsi="Trebuchet MS"/>
+          <w:sz w:val="22"/>
+          <w:szCs w:val="22"/>
+        </w:rPr>
+      </w:pPr>
+      <w:r>
+        <w:rPr>
+          <w:rFonts w:ascii="Trebuchet MS" w:cs="Trebuchet MS" w:eastAsia="Trebuchet MS" w:hAnsi="Trebuchet MS"/>
+          <w:strike w:val="1"/>
+          <w:sz w:val="22"/>
+          <w:szCs w:val="22"/>
+          <w:rtl w:val="0"/>
+        </w:rPr>
+        <w:t xml:space="preserve">Basic functionality</w:t>
+      </w:r>
+    </w:p>
+    <w:p>
+      <w:pPr>
+        <w:numPr>
+          <w:ilvl w:val="3"/>
+          <w:numId w:val="2"/>
+        </w:numPr>
+        <w:spacing w:after="0" w:afterAutospacing="0" w:line="259" w:lineRule="auto"/>
+        <w:ind w:left="2880" w:hanging="360"/>
+        <w:rPr>
+          <w:rFonts w:ascii="Trebuchet MS" w:cs="Trebuchet MS" w:eastAsia="Trebuchet MS" w:hAnsi="Trebuchet MS"/>
+          <w:sz w:val="22"/>
+          <w:szCs w:val="22"/>
+        </w:rPr>
+      </w:pPr>
+      <w:r>
+        <w:rPr>
+          <w:rFonts w:ascii="Trebuchet MS" w:cs="Trebuchet MS" w:eastAsia="Trebuchet MS" w:hAnsi="Trebuchet MS"/>
+          <w:strike w:val="1"/>
+          <w:sz w:val="22"/>
+          <w:szCs w:val="22"/>
+          <w:rtl w:val="0"/>
+        </w:rPr>
+        <w:t xml:space="preserve">Force scales with mass</w:t>
+      </w:r>
+    </w:p>
+    <w:p>
+      <w:pPr>
+        <w:numPr>
+          <w:ilvl w:val="3"/>
+          <w:numId w:val="2"/>
+        </w:numPr>
+        <w:spacing w:after="0" w:afterAutospacing="0" w:line="259" w:lineRule="auto"/>
+        <w:ind w:left="2880" w:hanging="360"/>
+        <w:rPr>
+          <w:rFonts w:ascii="Trebuchet MS" w:cs="Trebuchet MS" w:eastAsia="Trebuchet MS" w:hAnsi="Trebuchet MS"/>
+          <w:sz w:val="22"/>
+          <w:szCs w:val="22"/>
+        </w:rPr>
+      </w:pPr>
+      <w:r>
+        <w:rPr>
+          <w:rFonts w:ascii="Trebuchet MS" w:cs="Trebuchet MS" w:eastAsia="Trebuchet MS" w:hAnsi="Trebuchet MS"/>
+          <w:strike w:val="1"/>
+          <w:sz w:val="22"/>
+          <w:szCs w:val="22"/>
+          <w:rtl w:val="0"/>
+        </w:rPr>
+        <w:t xml:space="preserve">Variable cooldown between shots</w:t>
+      </w:r>
+    </w:p>
+    <w:p>
+      <w:pPr>
+        <w:numPr>
           <w:ilvl w:val="1"/>
           <w:numId w:val="2"/>
         </w:numPr>
@@ -2282,7 +2506,7 @@
           <w:szCs w:val="22"/>
           <w:rtl w:val="0"/>
         </w:rPr>
-        <w:t xml:space="preserve">Shooting orbs from paddles</w:t>
+        <w:t xml:space="preserve">Health system</w:t>
       </w:r>
     </w:p>
     <w:p>
@@ -2307,7 +2531,7 @@
           <w:szCs w:val="22"/>
           <w:rtl w:val="0"/>
         </w:rPr>
-        <w:t xml:space="preserve">Basic functionality</w:t>
+        <w:t xml:space="preserve">Code implementation</w:t>
       </w:r>
     </w:p>
     <w:p>
@@ -2322,6 +2546,7 @@
           <w:rFonts w:ascii="Trebuchet MS" w:cs="Trebuchet MS" w:eastAsia="Trebuchet MS" w:hAnsi="Trebuchet MS"/>
           <w:sz w:val="22"/>
           <w:szCs w:val="22"/>
+          <w:u w:val="none"/>
         </w:rPr>
       </w:pPr>
       <w:r>
@@ -2332,7 +2557,56 @@
           <w:szCs w:val="22"/>
           <w:rtl w:val="0"/>
         </w:rPr>
-        <w:t xml:space="preserve">Force scales with mass</w:t>
+        <w:t xml:space="preserve">UI health bars</w:t>
+      </w:r>
+    </w:p>
+    <w:p>
+      <w:pPr>
+        <w:numPr>
+          <w:ilvl w:val="1"/>
+          <w:numId w:val="2"/>
+        </w:numPr>
+        <w:spacing w:after="0" w:afterAutospacing="0" w:line="259" w:lineRule="auto"/>
+        <w:ind w:left="1440" w:hanging="360"/>
+        <w:rPr>
+          <w:rFonts w:ascii="Trebuchet MS" w:cs="Trebuchet MS" w:eastAsia="Trebuchet MS" w:hAnsi="Trebuchet MS"/>
+          <w:sz w:val="22"/>
+          <w:szCs w:val="22"/>
+        </w:rPr>
+      </w:pPr>
+      <w:r>
+        <w:rPr>
+          <w:rFonts w:ascii="Trebuchet MS" w:cs="Trebuchet MS" w:eastAsia="Trebuchet MS" w:hAnsi="Trebuchet MS"/>
+          <w:strike w:val="1"/>
+          <w:sz w:val="22"/>
+          <w:szCs w:val="22"/>
+          <w:rtl w:val="0"/>
+        </w:rPr>
+        <w:t xml:space="preserve">End-of-game screen</w:t>
+      </w:r>
+    </w:p>
+    <w:p>
+      <w:pPr>
+        <w:numPr>
+          <w:ilvl w:val="1"/>
+          <w:numId w:val="2"/>
+        </w:numPr>
+        <w:spacing w:after="0" w:afterAutospacing="0" w:line="259" w:lineRule="auto"/>
+        <w:ind w:left="1440" w:hanging="360"/>
+        <w:rPr>
+          <w:rFonts w:ascii="Trebuchet MS" w:cs="Trebuchet MS" w:eastAsia="Trebuchet MS" w:hAnsi="Trebuchet MS"/>
+          <w:sz w:val="22"/>
+          <w:szCs w:val="22"/>
+        </w:rPr>
+      </w:pPr>
+      <w:r>
+        <w:rPr>
+          <w:rFonts w:ascii="Trebuchet MS" w:cs="Trebuchet MS" w:eastAsia="Trebuchet MS" w:hAnsi="Trebuchet MS"/>
+          <w:sz w:val="22"/>
+          <w:szCs w:val="22"/>
+          <w:rtl w:val="0"/>
+        </w:rPr>
+        <w:t xml:space="preserve">Lighting</w:t>
       </w:r>
     </w:p>
     <w:p>
@@ -2352,11 +2626,61 @@
       <w:r>
         <w:rPr>
           <w:rFonts w:ascii="Trebuchet MS" w:cs="Trebuchet MS" w:eastAsia="Trebuchet MS" w:hAnsi="Trebuchet MS"/>
-          <w:sz w:val="22"/>
-          <w:szCs w:val="22"/>
-          <w:rtl w:val="0"/>
-        </w:rPr>
-        <w:t xml:space="preserve">Variable cooldown between shots</w:t>
+          <w:strike w:val="1"/>
+          <w:sz w:val="22"/>
+          <w:szCs w:val="22"/>
+          <w:rtl w:val="0"/>
+        </w:rPr>
+        <w:t xml:space="preserve">Orbs as main light sources</w:t>
+      </w:r>
+    </w:p>
+    <w:p>
+      <w:pPr>
+        <w:numPr>
+          <w:ilvl w:val="2"/>
+          <w:numId w:val="2"/>
+        </w:numPr>
+        <w:spacing w:after="0" w:afterAutospacing="0" w:line="259" w:lineRule="auto"/>
+        <w:ind w:left="2160" w:hanging="360"/>
+        <w:rPr>
+          <w:rFonts w:ascii="Trebuchet MS" w:cs="Trebuchet MS" w:eastAsia="Trebuchet MS" w:hAnsi="Trebuchet MS"/>
+          <w:sz w:val="22"/>
+          <w:szCs w:val="22"/>
+        </w:rPr>
+      </w:pPr>
+      <w:r>
+        <w:rPr>
+          <w:rFonts w:ascii="Trebuchet MS" w:cs="Trebuchet MS" w:eastAsia="Trebuchet MS" w:hAnsi="Trebuchet MS"/>
+          <w:strike w:val="1"/>
+          <w:sz w:val="22"/>
+          <w:szCs w:val="22"/>
+          <w:rtl w:val="0"/>
+        </w:rPr>
+        <w:t xml:space="preserve">Bigger is brighter</w:t>
+      </w:r>
+    </w:p>
+    <w:p>
+      <w:pPr>
+        <w:numPr>
+          <w:ilvl w:val="2"/>
+          <w:numId w:val="2"/>
+        </w:numPr>
+        <w:spacing w:after="0" w:afterAutospacing="0" w:line="259" w:lineRule="auto"/>
+        <w:ind w:left="2160" w:hanging="360"/>
+        <w:rPr>
+          <w:rFonts w:ascii="Trebuchet MS" w:cs="Trebuchet MS" w:eastAsia="Trebuchet MS" w:hAnsi="Trebuchet MS"/>
+          <w:sz w:val="22"/>
+          <w:szCs w:val="22"/>
+        </w:rPr>
+      </w:pPr>
+      <w:r>
+        <w:rPr>
+          <w:rFonts w:ascii="Trebuchet MS" w:cs="Trebuchet MS" w:eastAsia="Trebuchet MS" w:hAnsi="Trebuchet MS"/>
+          <w:sz w:val="22"/>
+          <w:szCs w:val="22"/>
+          <w:rtl w:val="0"/>
+        </w:rPr>
+        <w:t xml:space="preserve">Colour</w:t>
       </w:r>
     </w:p>
     <w:p>
@@ -2371,6 +2695,7 @@
           <w:rFonts w:ascii="Trebuchet MS" w:cs="Trebuchet MS" w:eastAsia="Trebuchet MS" w:hAnsi="Trebuchet MS"/>
           <w:sz w:val="22"/>
           <w:szCs w:val="22"/>
+          <w:u w:val="none"/>
         </w:rPr>
       </w:pPr>
       <w:r>
@@ -2381,7 +2706,7 @@
           <w:szCs w:val="22"/>
           <w:rtl w:val="0"/>
         </w:rPr>
-        <w:t xml:space="preserve">Code implementation</w:t>
+        <w:t xml:space="preserve">Player colours</w:t>
       </w:r>
     </w:p>
     <w:p>
@@ -2406,7 +2731,32 @@
           <w:szCs w:val="22"/>
           <w:rtl w:val="0"/>
         </w:rPr>
-        <w:t xml:space="preserve">Diegetic light-based UI</w:t>
+        <w:t xml:space="preserve">Orb colours</w:t>
+      </w:r>
+    </w:p>
+    <w:p>
+      <w:pPr>
+        <w:numPr>
+          <w:ilvl w:val="4"/>
+          <w:numId w:val="2"/>
+        </w:numPr>
+        <w:spacing w:after="0" w:afterAutospacing="0" w:line="259" w:lineRule="auto"/>
+        <w:ind w:left="3600" w:hanging="360"/>
+        <w:rPr>
+          <w:rFonts w:ascii="Trebuchet MS" w:cs="Trebuchet MS" w:eastAsia="Trebuchet MS" w:hAnsi="Trebuchet MS"/>
+          <w:sz w:val="22"/>
+          <w:szCs w:val="22"/>
+          <w:u w:val="none"/>
+        </w:rPr>
+      </w:pPr>
+      <w:r>
+        <w:rPr>
+          <w:rFonts w:ascii="Trebuchet MS" w:cs="Trebuchet MS" w:eastAsia="Trebuchet MS" w:hAnsi="Trebuchet MS"/>
+          <w:sz w:val="22"/>
+          <w:szCs w:val="22"/>
+          <w:rtl w:val="0"/>
+        </w:rPr>
+        <w:t xml:space="preserve">Change colour as they get brighter?</w:t>
       </w:r>
     </w:p>
     <w:p>
@@ -2431,7 +2781,7 @@
           <w:szCs w:val="22"/>
           <w:rtl w:val="0"/>
         </w:rPr>
-        <w:t xml:space="preserve">Health system</w:t>
+        <w:t xml:space="preserve">Main menu</w:t>
       </w:r>
     </w:p>
     <w:p>
@@ -2446,286 +2796,13 @@
           <w:rFonts w:ascii="Trebuchet MS" w:cs="Trebuchet MS" w:eastAsia="Trebuchet MS" w:hAnsi="Trebuchet MS"/>
           <w:sz w:val="22"/>
           <w:szCs w:val="22"/>
+          <w:u w:val="none"/>
         </w:rPr>
       </w:pPr>
       <w:r>
         <w:rPr>
           <w:rFonts w:ascii="Trebuchet MS" w:cs="Trebuchet MS" w:eastAsia="Trebuchet MS" w:hAnsi="Trebuchet MS"/>
           <w:strike w:val="1"/>
-          <w:sz w:val="22"/>
-          <w:szCs w:val="22"/>
-          <w:rtl w:val="0"/>
-        </w:rPr>
-        <w:t xml:space="preserve">Code implementation</w:t>
-      </w:r>
-    </w:p>
-    <w:p>
-      <w:pPr>
-        <w:numPr>
-          <w:ilvl w:val="2"/>
-          <w:numId w:val="2"/>
-        </w:numPr>
-        <w:spacing w:after="0" w:afterAutospacing="0" w:line="259" w:lineRule="auto"/>
-        <w:ind w:left="2160" w:hanging="360"/>
-        <w:rPr>
-          <w:rFonts w:ascii="Trebuchet MS" w:cs="Trebuchet MS" w:eastAsia="Trebuchet MS" w:hAnsi="Trebuchet MS"/>
-          <w:sz w:val="22"/>
-          <w:szCs w:val="22"/>
-          <w:u w:val="none"/>
-        </w:rPr>
-      </w:pPr>
-      <w:r>
-        <w:rPr>
-          <w:rFonts w:ascii="Trebuchet MS" w:cs="Trebuchet MS" w:eastAsia="Trebuchet MS" w:hAnsi="Trebuchet MS"/>
-          <w:strike w:val="1"/>
-          <w:sz w:val="22"/>
-          <w:szCs w:val="22"/>
-          <w:rtl w:val="0"/>
-        </w:rPr>
-        <w:t xml:space="preserve">UI health bars</w:t>
-      </w:r>
-    </w:p>
-    <w:p>
-      <w:pPr>
-        <w:numPr>
-          <w:ilvl w:val="1"/>
-          <w:numId w:val="2"/>
-        </w:numPr>
-        <w:spacing w:after="0" w:afterAutospacing="0" w:line="259" w:lineRule="auto"/>
-        <w:ind w:left="1440" w:hanging="360"/>
-        <w:rPr>
-          <w:rFonts w:ascii="Trebuchet MS" w:cs="Trebuchet MS" w:eastAsia="Trebuchet MS" w:hAnsi="Trebuchet MS"/>
-          <w:sz w:val="22"/>
-          <w:szCs w:val="22"/>
-        </w:rPr>
-      </w:pPr>
-      <w:r>
-        <w:rPr>
-          <w:rFonts w:ascii="Trebuchet MS" w:cs="Trebuchet MS" w:eastAsia="Trebuchet MS" w:hAnsi="Trebuchet MS"/>
-          <w:strike w:val="1"/>
-          <w:sz w:val="22"/>
-          <w:szCs w:val="22"/>
-          <w:rtl w:val="0"/>
-        </w:rPr>
-        <w:t xml:space="preserve">End-of-game screen</w:t>
-      </w:r>
-    </w:p>
-    <w:p>
-      <w:pPr>
-        <w:numPr>
-          <w:ilvl w:val="1"/>
-          <w:numId w:val="2"/>
-        </w:numPr>
-        <w:spacing w:after="0" w:afterAutospacing="0" w:line="259" w:lineRule="auto"/>
-        <w:ind w:left="1440" w:hanging="360"/>
-        <w:rPr>
-          <w:rFonts w:ascii="Trebuchet MS" w:cs="Trebuchet MS" w:eastAsia="Trebuchet MS" w:hAnsi="Trebuchet MS"/>
-          <w:sz w:val="22"/>
-          <w:szCs w:val="22"/>
-        </w:rPr>
-      </w:pPr>
-      <w:r>
-        <w:rPr>
-          <w:rFonts w:ascii="Trebuchet MS" w:cs="Trebuchet MS" w:eastAsia="Trebuchet MS" w:hAnsi="Trebuchet MS"/>
-          <w:sz w:val="22"/>
-          <w:szCs w:val="22"/>
-          <w:rtl w:val="0"/>
-        </w:rPr>
-        <w:t xml:space="preserve">Lighting</w:t>
-      </w:r>
-    </w:p>
-    <w:p>
-      <w:pPr>
-        <w:numPr>
-          <w:ilvl w:val="2"/>
-          <w:numId w:val="2"/>
-        </w:numPr>
-        <w:spacing w:after="0" w:afterAutospacing="0" w:line="259" w:lineRule="auto"/>
-        <w:ind w:left="2160" w:hanging="360"/>
-        <w:rPr>
-          <w:rFonts w:ascii="Trebuchet MS" w:cs="Trebuchet MS" w:eastAsia="Trebuchet MS" w:hAnsi="Trebuchet MS"/>
-          <w:sz w:val="22"/>
-          <w:szCs w:val="22"/>
-        </w:rPr>
-      </w:pPr>
-      <w:r>
-        <w:rPr>
-          <w:rFonts w:ascii="Trebuchet MS" w:cs="Trebuchet MS" w:eastAsia="Trebuchet MS" w:hAnsi="Trebuchet MS"/>
-          <w:strike w:val="1"/>
-          <w:sz w:val="22"/>
-          <w:szCs w:val="22"/>
-          <w:rtl w:val="0"/>
-        </w:rPr>
-        <w:t xml:space="preserve">Orbs as main light sources</w:t>
-      </w:r>
-    </w:p>
-    <w:p>
-      <w:pPr>
-        <w:numPr>
-          <w:ilvl w:val="2"/>
-          <w:numId w:val="2"/>
-        </w:numPr>
-        <w:spacing w:after="0" w:afterAutospacing="0" w:line="259" w:lineRule="auto"/>
-        <w:ind w:left="2160" w:hanging="360"/>
-        <w:rPr>
-          <w:rFonts w:ascii="Trebuchet MS" w:cs="Trebuchet MS" w:eastAsia="Trebuchet MS" w:hAnsi="Trebuchet MS"/>
-          <w:sz w:val="22"/>
-          <w:szCs w:val="22"/>
-        </w:rPr>
-      </w:pPr>
-      <w:r>
-        <w:rPr>
-          <w:rFonts w:ascii="Trebuchet MS" w:cs="Trebuchet MS" w:eastAsia="Trebuchet MS" w:hAnsi="Trebuchet MS"/>
-          <w:strike w:val="1"/>
-          <w:sz w:val="22"/>
-          <w:szCs w:val="22"/>
-          <w:rtl w:val="0"/>
-        </w:rPr>
-        <w:t xml:space="preserve">Bigger is brighter</w:t>
-      </w:r>
-    </w:p>
-    <w:p>
-      <w:pPr>
-        <w:numPr>
-          <w:ilvl w:val="2"/>
-          <w:numId w:val="2"/>
-        </w:numPr>
-        <w:spacing w:after="0" w:afterAutospacing="0" w:line="259" w:lineRule="auto"/>
-        <w:ind w:left="2160" w:hanging="360"/>
-        <w:rPr>
-          <w:rFonts w:ascii="Trebuchet MS" w:cs="Trebuchet MS" w:eastAsia="Trebuchet MS" w:hAnsi="Trebuchet MS"/>
-          <w:sz w:val="22"/>
-          <w:szCs w:val="22"/>
-        </w:rPr>
-      </w:pPr>
-      <w:r>
-        <w:rPr>
-          <w:rFonts w:ascii="Trebuchet MS" w:cs="Trebuchet MS" w:eastAsia="Trebuchet MS" w:hAnsi="Trebuchet MS"/>
-          <w:sz w:val="22"/>
-          <w:szCs w:val="22"/>
-          <w:rtl w:val="0"/>
-        </w:rPr>
-        <w:t xml:space="preserve">Colour</w:t>
-      </w:r>
-    </w:p>
-    <w:p>
-      <w:pPr>
-        <w:numPr>
-          <w:ilvl w:val="3"/>
-          <w:numId w:val="2"/>
-        </w:numPr>
-        <w:spacing w:after="0" w:afterAutospacing="0" w:line="259" w:lineRule="auto"/>
-        <w:ind w:left="2880" w:hanging="360"/>
-        <w:rPr>
-          <w:rFonts w:ascii="Trebuchet MS" w:cs="Trebuchet MS" w:eastAsia="Trebuchet MS" w:hAnsi="Trebuchet MS"/>
-          <w:sz w:val="22"/>
-          <w:szCs w:val="22"/>
-          <w:u w:val="none"/>
-        </w:rPr>
-      </w:pPr>
-      <w:r>
-        <w:rPr>
-          <w:rFonts w:ascii="Trebuchet MS" w:cs="Trebuchet MS" w:eastAsia="Trebuchet MS" w:hAnsi="Trebuchet MS"/>
-          <w:strike w:val="1"/>
-          <w:sz w:val="22"/>
-          <w:szCs w:val="22"/>
-          <w:rtl w:val="0"/>
-        </w:rPr>
-        <w:t xml:space="preserve">Player colours</w:t>
-      </w:r>
-    </w:p>
-    <w:p>
-      <w:pPr>
-        <w:numPr>
-          <w:ilvl w:val="3"/>
-          <w:numId w:val="2"/>
-        </w:numPr>
-        <w:spacing w:after="0" w:afterAutospacing="0" w:line="259" w:lineRule="auto"/>
-        <w:ind w:left="2880" w:hanging="360"/>
-        <w:rPr>
-          <w:rFonts w:ascii="Trebuchet MS" w:cs="Trebuchet MS" w:eastAsia="Trebuchet MS" w:hAnsi="Trebuchet MS"/>
-          <w:sz w:val="22"/>
-          <w:szCs w:val="22"/>
-          <w:u w:val="none"/>
-        </w:rPr>
-      </w:pPr>
-      <w:r>
-        <w:rPr>
-          <w:rFonts w:ascii="Trebuchet MS" w:cs="Trebuchet MS" w:eastAsia="Trebuchet MS" w:hAnsi="Trebuchet MS"/>
-          <w:sz w:val="22"/>
-          <w:szCs w:val="22"/>
-          <w:rtl w:val="0"/>
-        </w:rPr>
-        <w:t xml:space="preserve">Orb colours</w:t>
-      </w:r>
-    </w:p>
-    <w:p>
-      <w:pPr>
-        <w:numPr>
-          <w:ilvl w:val="4"/>
-          <w:numId w:val="2"/>
-        </w:numPr>
-        <w:spacing w:after="0" w:afterAutospacing="0" w:line="259" w:lineRule="auto"/>
-        <w:ind w:left="3600" w:hanging="360"/>
-        <w:rPr>
-          <w:rFonts w:ascii="Trebuchet MS" w:cs="Trebuchet MS" w:eastAsia="Trebuchet MS" w:hAnsi="Trebuchet MS"/>
-          <w:sz w:val="22"/>
-          <w:szCs w:val="22"/>
-          <w:u w:val="none"/>
-        </w:rPr>
-      </w:pPr>
-      <w:r>
-        <w:rPr>
-          <w:rFonts w:ascii="Trebuchet MS" w:cs="Trebuchet MS" w:eastAsia="Trebuchet MS" w:hAnsi="Trebuchet MS"/>
-          <w:sz w:val="22"/>
-          <w:szCs w:val="22"/>
-          <w:rtl w:val="0"/>
-        </w:rPr>
-        <w:t xml:space="preserve">Change colour as they get brighter?</w:t>
-      </w:r>
-    </w:p>
-    <w:p>
-      <w:pPr>
-        <w:numPr>
-          <w:ilvl w:val="1"/>
-          <w:numId w:val="2"/>
-        </w:numPr>
-        <w:spacing w:after="0" w:afterAutospacing="0" w:line="259" w:lineRule="auto"/>
-        <w:ind w:left="1440" w:hanging="360"/>
-        <w:rPr>
-          <w:rFonts w:ascii="Trebuchet MS" w:cs="Trebuchet MS" w:eastAsia="Trebuchet MS" w:hAnsi="Trebuchet MS"/>
-          <w:sz w:val="22"/>
-          <w:szCs w:val="22"/>
-        </w:rPr>
-      </w:pPr>
-      <w:r>
-        <w:rPr>
-          <w:rFonts w:ascii="Trebuchet MS" w:cs="Trebuchet MS" w:eastAsia="Trebuchet MS" w:hAnsi="Trebuchet MS"/>
-          <w:sz w:val="22"/>
-          <w:szCs w:val="22"/>
-          <w:rtl w:val="0"/>
-        </w:rPr>
-        <w:t xml:space="preserve">Main menu</w:t>
-      </w:r>
-    </w:p>
-    <w:p>
-      <w:pPr>
-        <w:numPr>
-          <w:ilvl w:val="2"/>
-          <w:numId w:val="2"/>
-        </w:numPr>
-        <w:spacing w:after="0" w:afterAutospacing="0" w:line="259" w:lineRule="auto"/>
-        <w:ind w:left="2160" w:hanging="360"/>
-        <w:rPr>
-          <w:rFonts w:ascii="Trebuchet MS" w:cs="Trebuchet MS" w:eastAsia="Trebuchet MS" w:hAnsi="Trebuchet MS"/>
-          <w:sz w:val="22"/>
-          <w:szCs w:val="22"/>
-          <w:u w:val="none"/>
-        </w:rPr>
-      </w:pPr>
-      <w:r>
-        <w:rPr>
-          <w:rFonts w:ascii="Trebuchet MS" w:cs="Trebuchet MS" w:eastAsia="Trebuchet MS" w:hAnsi="Trebuchet MS"/>
           <w:sz w:val="22"/>
           <w:szCs w:val="22"/>
           <w:rtl w:val="0"/>
@@ -2751,6 +2828,7 @@
       <w:r>
         <w:rPr>
           <w:rFonts w:ascii="Trebuchet MS" w:cs="Trebuchet MS" w:eastAsia="Trebuchet MS" w:hAnsi="Trebuchet MS"/>
+          <w:strike w:val="1"/>
           <w:sz w:val="22"/>
           <w:szCs w:val="22"/>
           <w:rtl w:val="0"/>
@@ -2760,21 +2838,17 @@
     </w:p>
     <w:p>
       <w:pPr>
+        <w:pStyle w:val="Heading2"/>
         <w:spacing w:after="160" w:line="259" w:lineRule="auto"/>
-        <w:rPr>
-          <w:rFonts w:ascii="Trebuchet MS" w:cs="Trebuchet MS" w:eastAsia="Trebuchet MS" w:hAnsi="Trebuchet MS"/>
-          <w:sz w:val="22"/>
-          <w:szCs w:val="22"/>
-        </w:rPr>
-      </w:pPr>
-      <w:r>
-        <w:rPr>
-          <w:rFonts w:ascii="Trebuchet MS" w:cs="Trebuchet MS" w:eastAsia="Trebuchet MS" w:hAnsi="Trebuchet MS"/>
-          <w:sz w:val="22"/>
-          <w:szCs w:val="22"/>
-          <w:rtl w:val="0"/>
-        </w:rPr>
-        <w:t xml:space="preserve">Stretch Goals:</w:t>
+        <w:rPr/>
+      </w:pPr>
+      <w:bookmarkStart w:colFirst="0" w:colLast="0" w:name="_heading=h.r3xpbfrx6fda" w:id="9"/>
+      <w:bookmarkEnd w:id="9"/>
+      <w:r>
+        <w:rPr>
+          <w:rtl w:val="0"/>
+        </w:rPr>
+        <w:t xml:space="preserve">Stretch Goals</w:t>
       </w:r>
     </w:p>
     <w:p>
@@ -3002,8 +3076,8 @@
           <w:szCs w:val="48"/>
         </w:rPr>
       </w:pPr>
-      <w:bookmarkStart w:colFirst="0" w:colLast="0" w:name="_heading=h.4d34og8" w:id="8"/>
-      <w:bookmarkEnd w:id="8"/>
+      <w:bookmarkStart w:colFirst="0" w:colLast="0" w:name="_heading=h.4d34og8" w:id="10"/>
+      <w:bookmarkEnd w:id="10"/>
       <w:r>
         <w:br w:type="page"/>
       </w:r>
@@ -3018,56 +3092,16 @@
         <w:pStyle w:val="Heading1"/>
         <w:jc w:val="left"/>
         <w:rPr>
+          <w:sz w:val="160"/>
+          <w:szCs w:val="160"/>
+        </w:rPr>
+      </w:pPr>
+      <w:bookmarkStart w:colFirst="0" w:colLast="0" w:name="_heading=h.exb85mwhyn54" w:id="11"/>
+      <w:bookmarkEnd w:id="11"/>
+      <w:r>
+        <w:rPr>
           <w:sz w:val="48"/>
           <w:szCs w:val="48"/>
-        </w:rPr>
-      </w:pPr>
-      <w:bookmarkStart w:colFirst="0" w:colLast="0" w:name="_heading=h.jcsxe4by1pqy" w:id="9"/>
-      <w:bookmarkEnd w:id="9"/>
-      <w:r>
-        <w:rPr>
-          <w:sz w:val="48"/>
-          <w:szCs w:val="48"/>
-          <w:rtl w:val="0"/>
-        </w:rPr>
-        <w:t xml:space="preserve">Project Management</w:t>
-      </w:r>
-    </w:p>
-    <w:p>
-      <w:pPr>
-        <w:pStyle w:val="Heading1"/>
-        <w:jc w:val="left"/>
-        <w:rPr>
-          <w:sz w:val="48"/>
-          <w:szCs w:val="48"/>
-        </w:rPr>
-      </w:pPr>
-      <w:bookmarkStart w:colFirst="0" w:colLast="0" w:name="_heading=h.67sa0ebzttmq" w:id="10"/>
-      <w:bookmarkEnd w:id="10"/>
-      <w:r>
-        <w:br w:type="page"/>
-      </w:r>
-      <w:r>
-        <w:rPr>
-          <w:rtl w:val="0"/>
-        </w:rPr>
-      </w:r>
-    </w:p>
-    <w:p>
-      <w:pPr>
-        <w:pStyle w:val="Heading1"/>
-        <w:jc w:val="left"/>
-        <w:rPr>
-          <w:sz w:val="160"/>
-          <w:szCs w:val="160"/>
-        </w:rPr>
-      </w:pPr>
-      <w:bookmarkStart w:colFirst="0" w:colLast="0" w:name="_heading=h.exb85mwhyn54" w:id="11"/>
-      <w:bookmarkEnd w:id="11"/>
-      <w:r>
-        <w:rPr>
-          <w:sz w:val="48"/>
-          <w:szCs w:val="48"/>
           <w:rtl w:val="0"/>
         </w:rPr>
         <w:t xml:space="preserve">Game Overview</w:t>
@@ -3098,19 +3132,6 @@
           <w:rtl w:val="0"/>
         </w:rPr>
         <w:t xml:space="preserve">What is the game?</w:t>
-      </w:r>
-    </w:p>
-    <w:p>
-      <w:pPr>
-        <w:rPr>
-          <w:sz w:val="22"/>
-          <w:szCs w:val="22"/>
-        </w:rPr>
-      </w:pPr>
-      <w:r>
-        <w:rPr>
-          <w:rtl w:val="0"/>
-        </w:rPr>
       </w:r>
     </w:p>
     <w:p>
@@ -4118,10 +4139,11 @@
     <w:next w:val="Normal"/>
     <w:pPr>
       <w:keepNext w:val="1"/>
-      <w:jc w:val="center"/>
     </w:pPr>
     <w:rPr>
       <w:b w:val="1"/>
+      <w:sz w:val="22"/>
+      <w:szCs w:val="22"/>
     </w:rPr>
   </w:style>
   <w:style w:type="paragraph" w:styleId="Heading3">
@@ -4701,7 +4723,7 @@
 
 <file path=customXML/item1.xml><?xml version="1.0" encoding="utf-8"?>
 <go:gDocsCustomXmlDataStorage xmlns:go="http://customooxmlschemas.google.com/" xmlns:r="http://schemas.openxmlformats.org/officeDocument/2006/relationships">
-  <go:docsCustomData xmlns:go="http://customooxmlschemas.google.com/" roundtripDataSignature="AMtx7mi7HETIKEjBOYhuXs1CV9j0HHpeNA==">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</go:docsCustomData>
+  <go:docsCustomData xmlns:go="http://customooxmlschemas.google.com/" roundtripDataSignature="AMtx7mg+7YiQv21yHM6klITXot6N5vlh+A==">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</go:docsCustomData>
 </go:gDocsCustomXmlDataStorage>
 </file>
 
